--- a/Vocablary SSG.docx
+++ b/Vocablary SSG.docx
@@ -44,7 +44,90 @@
           <w:rFonts w:hint="default"/>
           <w:lang w:val="en-US"/>
         </w:rPr>
-        <w:t xml:space="preserve">- </w:t>
+        <w:t xml:space="preserve">- phenomenon: </w:t>
+      </w:r>
+      <w:r>
+        <w:rPr>
+          <w:rFonts w:hint="default"/>
+          <w:lang w:val="en-US"/>
+        </w:rPr>
+        <w:tab/>
+        <w:t>hiện tượng</w:t>
+      </w:r>
+    </w:p>
+    <w:p>
+      <w:pPr>
+        <w:rPr>
+          <w:rFonts w:hint="default"/>
+          <w:lang w:val="en-US"/>
+        </w:rPr>
+      </w:pPr>
+      <w:r>
+        <w:rPr>
+          <w:rFonts w:hint="default"/>
+          <w:lang w:val="en-US"/>
+        </w:rPr>
+        <w:t>- illustrate: minh hoạ</w:t>
+      </w:r>
+    </w:p>
+    <w:p>
+      <w:pPr>
+        <w:rPr>
+          <w:rFonts w:hint="default"/>
+          <w:lang w:val="en-US"/>
+        </w:rPr>
+      </w:pPr>
+      <w:r>
+        <w:rPr>
+          <w:rFonts w:hint="default"/>
+          <w:lang w:val="en-US"/>
+        </w:rPr>
+        <w:t>- hierarchy: hệ thống cấp bậc</w:t>
+      </w:r>
+    </w:p>
+    <w:p>
+      <w:pPr>
+        <w:rPr>
+          <w:rFonts w:hint="default"/>
+          <w:lang w:val="en-US"/>
+        </w:rPr>
+      </w:pPr>
+      <w:r>
+        <w:rPr>
+          <w:rFonts w:hint="default"/>
+          <w:lang w:val="en-US"/>
+        </w:rPr>
+        <w:t>- mental: tâm thần</w:t>
+      </w:r>
+    </w:p>
+    <w:p>
+      <w:pPr>
+        <w:rPr>
+          <w:rFonts w:hint="default"/>
+          <w:lang w:val="en-US"/>
+        </w:rPr>
+      </w:pPr>
+      <w:r>
+        <w:rPr>
+          <w:rFonts w:hint="default"/>
+          <w:lang w:val="en-US"/>
+        </w:rPr>
+        <w:t>- component: thành phần</w:t>
+      </w:r>
+    </w:p>
+    <w:p>
+      <w:pPr>
+        <w:rPr>
+          <w:rFonts w:hint="default"/>
+          <w:lang w:val="en-US"/>
+        </w:rPr>
+      </w:pPr>
+      <w:r>
+        <w:rPr>
+          <w:rFonts w:hint="default"/>
+          <w:lang w:val="en-US"/>
+        </w:rPr>
+        <w:t>- interdependence: phụ thuộc lẫn nhau</w:t>
       </w:r>
       <w:bookmarkStart w:id="0" w:name="_GoBack"/>
       <w:bookmarkEnd w:id="0"/>
